--- a/Task 2/sv_hieudm prog02.docx
+++ b/Task 2/sv_hieudm prog02.docx
@@ -1,6 +1,6 @@
 
 <file path=word/document.xml><?xml version="1.0" encoding="utf-8"?>
-<w:document xmlns:wpc="http://schemas.microsoft.com/office/word/2010/wordprocessingCanvas" xmlns:cx="http://schemas.microsoft.com/office/drawing/2014/chartex" xmlns:mc="http://schemas.openxmlformats.org/markup-compatibility/2006" xmlns:o="urn:schemas-microsoft-com:office:office" xmlns:r="http://schemas.openxmlformats.org/officeDocument/2006/relationships" xmlns:m="http://schemas.openxmlformats.org/officeDocument/2006/math" xmlns:v="urn:schemas-microsoft-com:vml" xmlns:wp14="http://schemas.microsoft.com/office/word/2010/wordprocessingDrawing" xmlns:wp="http://schemas.openxmlformats.org/drawingml/2006/wordprocessingDrawing" xmlns:w10="urn:schemas-microsoft-com:office:word" xmlns:w="http://schemas.openxmlformats.org/wordprocessingml/2006/main" xmlns:w14="http://schemas.microsoft.com/office/word/2010/wordml" xmlns:w15="http://schemas.microsoft.com/office/word/2012/wordml" xmlns:w16se="http://schemas.microsoft.com/office/word/2015/wordml/symex" xmlns:wpg="http://schemas.microsoft.com/office/word/2010/wordprocessingGroup" xmlns:wpi="http://schemas.microsoft.com/office/word/2010/wordprocessingInk" xmlns:wne="http://schemas.microsoft.com/office/word/2006/wordml" xmlns:wps="http://schemas.microsoft.com/office/word/2010/wordprocessingShape" mc:Ignorable="w14 w15 w16se wp14">
+<w:document xmlns:wpc="http://schemas.microsoft.com/office/word/2010/wordprocessingCanvas" xmlns:cx="http://schemas.microsoft.com/office/drawing/2014/chartex" xmlns:cx1="http://schemas.microsoft.com/office/drawing/2015/9/8/chartex" xmlns:cx2="http://schemas.microsoft.com/office/drawing/2015/10/21/chartex" xmlns:cx3="http://schemas.microsoft.com/office/drawing/2016/5/9/chartex" xmlns:cx4="http://schemas.microsoft.com/office/drawing/2016/5/10/chartex" xmlns:cx5="http://schemas.microsoft.com/office/drawing/2016/5/11/chartex" xmlns:cx6="http://schemas.microsoft.com/office/drawing/2016/5/12/chartex" xmlns:cx7="http://schemas.microsoft.com/office/drawing/2016/5/13/chartex" xmlns:cx8="http://schemas.microsoft.com/office/drawing/2016/5/14/chartex" xmlns:mc="http://schemas.openxmlformats.org/markup-compatibility/2006" xmlns:aink="http://schemas.microsoft.com/office/drawing/2016/ink" xmlns:am3d="http://schemas.microsoft.com/office/drawing/2017/model3d" xmlns:o="urn:schemas-microsoft-com:office:office" xmlns:oel="http://schemas.microsoft.com/office/2019/extlst" xmlns:r="http://schemas.openxmlformats.org/officeDocument/2006/relationships" xmlns:m="http://schemas.openxmlformats.org/officeDocument/2006/math" xmlns:v="urn:schemas-microsoft-com:vml" xmlns:wp14="http://schemas.microsoft.com/office/word/2010/wordprocessingDrawing" xmlns:wp="http://schemas.openxmlformats.org/drawingml/2006/wordprocessingDrawing" xmlns:w10="urn:schemas-microsoft-com:office:word" xmlns:w="http://schemas.openxmlformats.org/wordprocessingml/2006/main" xmlns:w14="http://schemas.microsoft.com/office/word/2010/wordml" xmlns:w15="http://schemas.microsoft.com/office/word/2012/wordml" xmlns:w16cex="http://schemas.microsoft.com/office/word/2018/wordml/cex" xmlns:w16cid="http://schemas.microsoft.com/office/word/2016/wordml/cid" xmlns:w16="http://schemas.microsoft.com/office/word/2018/wordml" xmlns:w16sdtdh="http://schemas.microsoft.com/office/word/2020/wordml/sdtdatahash" xmlns:w16se="http://schemas.microsoft.com/office/word/2015/wordml/symex" xmlns:wpg="http://schemas.microsoft.com/office/word/2010/wordprocessingGroup" xmlns:wpi="http://schemas.microsoft.com/office/word/2010/wordprocessingInk" xmlns:wne="http://schemas.microsoft.com/office/word/2006/wordml" xmlns:wps="http://schemas.microsoft.com/office/word/2010/wordprocessingShape" mc:Ignorable="w14 w15 w16se w16cid w16 w16cex w16sdtdh wp14">
   <w:body>
     <w:p>
       <w:pPr>
@@ -412,6 +412,18 @@
     <w:p>
       <w:pPr>
         <w:pStyle w:val="ListParagraph"/>
+        <w:spacing w:after="0"/>
+        <w:ind w:left="1080"/>
+        <w:rPr>
+          <w:rFonts w:ascii="Times New Roman" w:hAnsi="Times New Roman" w:cs="Times New Roman"/>
+          <w:sz w:val="28"/>
+          <w:szCs w:val="28"/>
+        </w:rPr>
+      </w:pPr>
+    </w:p>
+    <w:p>
+      <w:pPr>
+        <w:pStyle w:val="ListParagraph"/>
         <w:numPr>
           <w:ilvl w:val="0"/>
           <w:numId w:val="1"/>
@@ -552,25 +564,6 @@
           <w:szCs w:val="28"/>
         </w:rPr>
       </w:pPr>
-      <w:r>
-        <w:rPr>
-          <w:rFonts w:ascii="Times New Roman" w:hAnsi="Times New Roman" w:cs="Times New Roman"/>
-          <w:sz w:val="28"/>
-          <w:szCs w:val="28"/>
-        </w:rPr>
-        <w:t>Ví dụ: Khi 1 người dùng tạo ra process ‘cat’ (sử dụng câu lệnh cat) thì người dùng này chỉ có thể đọc được những file mà người dùng này có quyền truy cập.</w:t>
-      </w:r>
-    </w:p>
-    <w:p>
-      <w:pPr>
-        <w:pStyle w:val="ListParagraph"/>
-        <w:spacing w:after="0"/>
-        <w:rPr>
-          <w:rFonts w:ascii="Times New Roman" w:hAnsi="Times New Roman" w:cs="Times New Roman"/>
-          <w:sz w:val="28"/>
-          <w:szCs w:val="28"/>
-        </w:rPr>
-      </w:pPr>
     </w:p>
     <w:p>
       <w:pPr>
@@ -833,70 +826,6 @@
           <w:szCs w:val="28"/>
         </w:rPr>
       </w:pPr>
-      <w:r>
-        <w:rPr>
-          <w:rFonts w:ascii="Times New Roman" w:hAnsi="Times New Roman" w:cs="Times New Roman"/>
-          <w:sz w:val="28"/>
-          <w:szCs w:val="28"/>
-        </w:rPr>
-        <w:t>Ví dụ</w:t>
-      </w:r>
-      <w:r>
-        <w:rPr>
-          <w:rFonts w:ascii="Times New Roman" w:hAnsi="Times New Roman" w:cs="Times New Roman"/>
-          <w:sz w:val="28"/>
-          <w:szCs w:val="28"/>
-        </w:rPr>
-        <w:t xml:space="preserve">: Nếu một </w:t>
-      </w:r>
-      <w:r>
-        <w:rPr>
-          <w:rFonts w:ascii="Times New Roman" w:hAnsi="Times New Roman" w:cs="Times New Roman"/>
-          <w:sz w:val="28"/>
-          <w:szCs w:val="28"/>
-        </w:rPr>
-        <w:t>file thực thi có cờ ‘s’ và có owner là root</w:t>
-      </w:r>
-      <w:r>
-        <w:rPr>
-          <w:rFonts w:ascii="Times New Roman" w:hAnsi="Times New Roman" w:cs="Times New Roman"/>
-          <w:sz w:val="28"/>
-          <w:szCs w:val="28"/>
-        </w:rPr>
-        <w:t xml:space="preserve"> thì khi người dùng khác thực thi file (tạo ra tiến trình</w:t>
-      </w:r>
-      <w:r>
-        <w:rPr>
-          <w:rFonts w:ascii="Times New Roman" w:hAnsi="Times New Roman" w:cs="Times New Roman"/>
-          <w:sz w:val="28"/>
-          <w:szCs w:val="28"/>
-        </w:rPr>
-        <w:t xml:space="preserve">) </w:t>
-      </w:r>
-      <w:r>
-        <w:rPr>
-          <w:rFonts w:ascii="Times New Roman" w:hAnsi="Times New Roman" w:cs="Times New Roman"/>
-          <w:sz w:val="28"/>
-          <w:szCs w:val="28"/>
-        </w:rPr>
-        <w:t xml:space="preserve">thì tiến trình này </w:t>
-      </w:r>
-      <w:r>
-        <w:rPr>
-          <w:rFonts w:ascii="Times New Roman" w:hAnsi="Times New Roman" w:cs="Times New Roman"/>
-          <w:sz w:val="28"/>
-          <w:szCs w:val="28"/>
-        </w:rPr>
-        <w:t>sẽ truy cập được đến những file mà root có thể truy cậ</w:t>
-      </w:r>
-      <w:r>
-        <w:rPr>
-          <w:rFonts w:ascii="Times New Roman" w:hAnsi="Times New Roman" w:cs="Times New Roman"/>
-          <w:sz w:val="28"/>
-          <w:szCs w:val="28"/>
-        </w:rPr>
-        <w:t>p (thực thi file dưới quyền root).</w:t>
-      </w:r>
     </w:p>
     <w:p>
       <w:pPr>
@@ -920,53 +849,53 @@
           <w:sz w:val="32"/>
           <w:szCs w:val="32"/>
         </w:rPr>
+        <w:t>Khái niệm cờ setuid và setgid của một file binary</w:t>
+      </w:r>
+    </w:p>
+    <w:p>
+      <w:pPr>
+        <w:pStyle w:val="ListParagraph"/>
+        <w:spacing w:after="0"/>
+        <w:rPr>
+          <w:rFonts w:ascii="Times New Roman" w:hAnsi="Times New Roman" w:cs="Times New Roman"/>
+          <w:sz w:val="28"/>
+          <w:szCs w:val="28"/>
+        </w:rPr>
+      </w:pPr>
+      <w:r>
+        <w:rPr>
+          <w:rFonts w:ascii="Times New Roman" w:hAnsi="Times New Roman" w:cs="Times New Roman"/>
+          <w:sz w:val="28"/>
+          <w:szCs w:val="28"/>
+        </w:rPr>
+        <w:t>SUID (Set User ID)</w:t>
+      </w:r>
+      <w:r>
+        <w:rPr>
+          <w:rFonts w:ascii="Times New Roman" w:hAnsi="Times New Roman" w:cs="Times New Roman"/>
+          <w:sz w:val="28"/>
+          <w:szCs w:val="28"/>
+        </w:rPr>
+        <w:t>: được sử dụng trên các file thực thi (executable files) để cho phép việc thực thi được thực hiện dưới owner của file thay vì thực hiện như user đang login trong hệ thống</w:t>
+      </w:r>
+    </w:p>
+    <w:p>
+      <w:pPr>
+        <w:pStyle w:val="ListParagraph"/>
+        <w:spacing w:after="0"/>
+        <w:rPr>
+          <w:rFonts w:ascii="Times New Roman" w:hAnsi="Times New Roman" w:cs="Times New Roman"/>
+          <w:sz w:val="28"/>
+          <w:szCs w:val="28"/>
+        </w:rPr>
+      </w:pPr>
+      <w:r>
+        <w:rPr>
+          <w:rFonts w:ascii="Times New Roman" w:hAnsi="Times New Roman" w:cs="Times New Roman"/>
+          <w:sz w:val="28"/>
+          <w:szCs w:val="28"/>
+        </w:rPr>
         <w:lastRenderedPageBreak/>
-        <w:t>Khái niệm cờ setuid và setgid của một file binary</w:t>
-      </w:r>
-    </w:p>
-    <w:p>
-      <w:pPr>
-        <w:pStyle w:val="ListParagraph"/>
-        <w:spacing w:after="0"/>
-        <w:rPr>
-          <w:rFonts w:ascii="Times New Roman" w:hAnsi="Times New Roman" w:cs="Times New Roman"/>
-          <w:sz w:val="28"/>
-          <w:szCs w:val="28"/>
-        </w:rPr>
-      </w:pPr>
-      <w:r>
-        <w:rPr>
-          <w:rFonts w:ascii="Times New Roman" w:hAnsi="Times New Roman" w:cs="Times New Roman"/>
-          <w:sz w:val="28"/>
-          <w:szCs w:val="28"/>
-        </w:rPr>
-        <w:t>SUID (Set User ID)</w:t>
-      </w:r>
-      <w:r>
-        <w:rPr>
-          <w:rFonts w:ascii="Times New Roman" w:hAnsi="Times New Roman" w:cs="Times New Roman"/>
-          <w:sz w:val="28"/>
-          <w:szCs w:val="28"/>
-        </w:rPr>
-        <w:t>: được sử dụng trên các file thực thi (executable files) để cho phép việc thực thi được thực hiện dưới owner của file thay vì thực hiện như user đang login trong hệ thống</w:t>
-      </w:r>
-    </w:p>
-    <w:p>
-      <w:pPr>
-        <w:pStyle w:val="ListParagraph"/>
-        <w:spacing w:after="0"/>
-        <w:rPr>
-          <w:rFonts w:ascii="Times New Roman" w:hAnsi="Times New Roman" w:cs="Times New Roman"/>
-          <w:sz w:val="28"/>
-          <w:szCs w:val="28"/>
-        </w:rPr>
-      </w:pPr>
-      <w:r>
-        <w:rPr>
-          <w:rFonts w:ascii="Times New Roman" w:hAnsi="Times New Roman" w:cs="Times New Roman"/>
-          <w:sz w:val="28"/>
-          <w:szCs w:val="28"/>
-        </w:rPr>
         <w:t xml:space="preserve">Cách thiết lập: </w:t>
       </w:r>
     </w:p>
@@ -1123,7 +1052,7 @@
           <w:sz w:val="28"/>
           <w:szCs w:val="28"/>
         </w:rPr>
-        <w:t xml:space="preserve"> cũng tương tự như SUID, được sử dụng trên các file thực thi (excutable files) để cho phép việc thực thi được thực hiện dướ</w:t>
+        <w:t xml:space="preserve"> tương tự như SUID, được sử dụng trên các file thực thi (excutable files) để cho phép việc thực thi được thực hiện dướ</w:t>
       </w:r>
       <w:r>
         <w:rPr>
@@ -1413,6 +1342,50 @@
         </w:rPr>
         <w:t xml:space="preserve"> trên</w:t>
       </w:r>
+    </w:p>
+    <w:p>
+      <w:pPr>
+        <w:pStyle w:val="ListParagraph"/>
+        <w:spacing w:after="0"/>
+        <w:rPr>
+          <w:rFonts w:ascii="Times New Roman" w:hAnsi="Times New Roman" w:cs="Times New Roman"/>
+          <w:sz w:val="28"/>
+          <w:szCs w:val="28"/>
+        </w:rPr>
+      </w:pPr>
+    </w:p>
+    <w:p>
+      <w:pPr>
+        <w:pStyle w:val="ListParagraph"/>
+        <w:spacing w:after="0"/>
+        <w:rPr>
+          <w:rFonts w:ascii="Times New Roman" w:hAnsi="Times New Roman" w:cs="Times New Roman"/>
+          <w:sz w:val="28"/>
+          <w:szCs w:val="28"/>
+        </w:rPr>
+      </w:pPr>
+    </w:p>
+    <w:p>
+      <w:pPr>
+        <w:pStyle w:val="ListParagraph"/>
+        <w:spacing w:after="0"/>
+        <w:rPr>
+          <w:rFonts w:ascii="Times New Roman" w:hAnsi="Times New Roman" w:cs="Times New Roman"/>
+          <w:sz w:val="28"/>
+          <w:szCs w:val="28"/>
+        </w:rPr>
+      </w:pPr>
+    </w:p>
+    <w:p>
+      <w:pPr>
+        <w:pStyle w:val="ListParagraph"/>
+        <w:spacing w:after="0"/>
+        <w:rPr>
+          <w:rFonts w:ascii="Times New Roman" w:hAnsi="Times New Roman" w:cs="Times New Roman"/>
+          <w:sz w:val="28"/>
+          <w:szCs w:val="28"/>
+        </w:rPr>
+      </w:pPr>
     </w:p>
     <w:p>
       <w:pPr>
@@ -1595,16 +1568,7 @@
           <w:sz w:val="28"/>
           <w:szCs w:val="28"/>
         </w:rPr>
-        <w:t>Sử dụng ngôn ngữ lập trình C/C++ trên môi trường Ubuntu, xây dựng 2 chương trình</w:t>
-      </w:r>
-      <w:r>
-        <w:rPr>
-          <w:rFonts w:ascii="Times New Roman" w:eastAsia="Times New Roman" w:hAnsi="Times New Roman" w:cs="Times New Roman"/>
-          <w:color w:val="000000"/>
-          <w:sz w:val="28"/>
-          <w:szCs w:val="28"/>
-        </w:rPr>
-        <w:t>:</w:t>
+        <w:t>Sử dụng ngôn ngữ lập trình C/C++ trên môi trường Ubuntu, xây dựng 2 chương trình:</w:t>
       </w:r>
     </w:p>
     <w:p>
@@ -1670,8 +1634,9 @@
           <w:sz w:val="28"/>
           <w:szCs w:val="28"/>
         </w:rPr>
-        <w:t>chạ</w:t>
-      </w:r>
+        <w:t>chạy .</w:t>
+      </w:r>
+      <w:proofErr w:type="gramEnd"/>
       <w:r>
         <w:rPr>
           <w:rFonts w:ascii="Times New Roman" w:hAnsi="Times New Roman" w:cs="Times New Roman"/>
@@ -1679,25 +1644,6 @@
           <w:sz w:val="28"/>
           <w:szCs w:val="28"/>
         </w:rPr>
-        <w:t xml:space="preserve">y </w:t>
-      </w:r>
-      <w:r>
-        <w:rPr>
-          <w:rFonts w:ascii="Times New Roman" w:hAnsi="Times New Roman" w:cs="Times New Roman"/>
-          <w:i/>
-          <w:sz w:val="28"/>
-          <w:szCs w:val="28"/>
-        </w:rPr>
-        <w:t>.</w:t>
-      </w:r>
-      <w:proofErr w:type="gramEnd"/>
-      <w:r>
-        <w:rPr>
-          <w:rFonts w:ascii="Times New Roman" w:hAnsi="Times New Roman" w:cs="Times New Roman"/>
-          <w:i/>
-          <w:sz w:val="28"/>
-          <w:szCs w:val="28"/>
-        </w:rPr>
         <w:t>/myid, chương trình hỏi nhập username. Người dùng nhập username, chương trình sẽ tìm user có username tương ứng và hiển thị thông tin id, username, thư mục home, các group của user. Nếu không có user tương ứng thì báo không tìm thấy.</w:t>
       </w:r>
     </w:p>
@@ -1747,11 +1693,38 @@
         <w:spacing w:after="0"/>
         <w:rPr>
           <w:rFonts w:ascii="Times New Roman" w:hAnsi="Times New Roman" w:cs="Times New Roman"/>
-          <w:b/>
-          <w:sz w:val="28"/>
-          <w:szCs w:val="28"/>
-        </w:rPr>
-      </w:pPr>
+          <w:bCs/>
+          <w:sz w:val="28"/>
+          <w:szCs w:val="28"/>
+        </w:rPr>
+      </w:pPr>
+      <w:r>
+        <w:rPr>
+          <w:rFonts w:ascii="Times New Roman" w:hAnsi="Times New Roman" w:cs="Times New Roman"/>
+          <w:bCs/>
+          <w:sz w:val="28"/>
+          <w:szCs w:val="28"/>
+        </w:rPr>
+        <w:t>https://github.com/dominhhieua1pro/VCS</w:t>
+      </w:r>
+      <w:r>
+        <w:rPr>
+          <w:rFonts w:ascii="Times New Roman" w:hAnsi="Times New Roman" w:cs="Times New Roman"/>
+          <w:bCs/>
+          <w:sz w:val="28"/>
+          <w:szCs w:val="28"/>
+        </w:rPr>
+        <w:t>-</w:t>
+      </w:r>
+      <w:r>
+        <w:rPr>
+          <w:rFonts w:ascii="Times New Roman" w:hAnsi="Times New Roman" w:cs="Times New Roman"/>
+          <w:bCs/>
+          <w:sz w:val="28"/>
+          <w:szCs w:val="28"/>
+        </w:rPr>
+        <w:t>Training/blob/master/Task%202/src/myid.c</w:t>
+      </w:r>
     </w:p>
     <w:p>
       <w:pPr>
@@ -1948,20 +1921,27 @@
         </w:rPr>
         <w:t xml:space="preserve"> mypassword.c</w:t>
       </w:r>
-      <w:bookmarkStart w:id="0" w:name="_GoBack"/>
-      <w:bookmarkEnd w:id="0"/>
-    </w:p>
-    <w:p>
-      <w:pPr>
-        <w:pStyle w:val="ListParagraph"/>
-        <w:spacing w:after="0"/>
-        <w:rPr>
-          <w:rFonts w:ascii="Times New Roman" w:hAnsi="Times New Roman" w:cs="Times New Roman"/>
-          <w:b/>
-          <w:sz w:val="28"/>
-          <w:szCs w:val="28"/>
-        </w:rPr>
-      </w:pPr>
+    </w:p>
+    <w:p>
+      <w:pPr>
+        <w:pStyle w:val="ListParagraph"/>
+        <w:spacing w:after="0"/>
+        <w:rPr>
+          <w:rFonts w:ascii="Times New Roman" w:hAnsi="Times New Roman" w:cs="Times New Roman"/>
+          <w:bCs/>
+          <w:sz w:val="28"/>
+          <w:szCs w:val="28"/>
+        </w:rPr>
+      </w:pPr>
+      <w:r>
+        <w:rPr>
+          <w:rFonts w:ascii="Times New Roman" w:hAnsi="Times New Roman" w:cs="Times New Roman"/>
+          <w:bCs/>
+          <w:sz w:val="28"/>
+          <w:szCs w:val="28"/>
+        </w:rPr>
+        <w:t>https://github.com/dominhhieua1pro/VCS-Training/blob/master/Task%202/src/mypassword.c</w:t>
+      </w:r>
     </w:p>
     <w:sectPr>
       <w:pgSz w:w="12240" w:h="15840"/>
@@ -1974,7 +1954,7 @@
 </file>
 
 <file path=word/numbering.xml><?xml version="1.0" encoding="utf-8"?>
-<w:numbering xmlns:wpc="http://schemas.microsoft.com/office/word/2010/wordprocessingCanvas" xmlns:cx="http://schemas.microsoft.com/office/drawing/2014/chartex" xmlns:mc="http://schemas.openxmlformats.org/markup-compatibility/2006" xmlns:o="urn:schemas-microsoft-com:office:office" xmlns:r="http://schemas.openxmlformats.org/officeDocument/2006/relationships" xmlns:m="http://schemas.openxmlformats.org/officeDocument/2006/math" xmlns:v="urn:schemas-microsoft-com:vml" xmlns:wp14="http://schemas.microsoft.com/office/word/2010/wordprocessingDrawing" xmlns:wp="http://schemas.openxmlformats.org/drawingml/2006/wordprocessingDrawing" xmlns:w10="urn:schemas-microsoft-com:office:word" xmlns:w="http://schemas.openxmlformats.org/wordprocessingml/2006/main" xmlns:w14="http://schemas.microsoft.com/office/word/2010/wordml" xmlns:w15="http://schemas.microsoft.com/office/word/2012/wordml" xmlns:w16se="http://schemas.microsoft.com/office/word/2015/wordml/symex" xmlns:wpg="http://schemas.microsoft.com/office/word/2010/wordprocessingGroup" xmlns:wpi="http://schemas.microsoft.com/office/word/2010/wordprocessingInk" xmlns:wne="http://schemas.microsoft.com/office/word/2006/wordml" xmlns:wps="http://schemas.microsoft.com/office/word/2010/wordprocessingShape" mc:Ignorable="w14 w15 w16se wp14">
+<w:numbering xmlns:wpc="http://schemas.microsoft.com/office/word/2010/wordprocessingCanvas" xmlns:cx="http://schemas.microsoft.com/office/drawing/2014/chartex" xmlns:cx1="http://schemas.microsoft.com/office/drawing/2015/9/8/chartex" xmlns:cx2="http://schemas.microsoft.com/office/drawing/2015/10/21/chartex" xmlns:cx3="http://schemas.microsoft.com/office/drawing/2016/5/9/chartex" xmlns:cx4="http://schemas.microsoft.com/office/drawing/2016/5/10/chartex" xmlns:cx5="http://schemas.microsoft.com/office/drawing/2016/5/11/chartex" xmlns:cx6="http://schemas.microsoft.com/office/drawing/2016/5/12/chartex" xmlns:cx7="http://schemas.microsoft.com/office/drawing/2016/5/13/chartex" xmlns:cx8="http://schemas.microsoft.com/office/drawing/2016/5/14/chartex" xmlns:mc="http://schemas.openxmlformats.org/markup-compatibility/2006" xmlns:aink="http://schemas.microsoft.com/office/drawing/2016/ink" xmlns:am3d="http://schemas.microsoft.com/office/drawing/2017/model3d" xmlns:o="urn:schemas-microsoft-com:office:office" xmlns:oel="http://schemas.microsoft.com/office/2019/extlst" xmlns:r="http://schemas.openxmlformats.org/officeDocument/2006/relationships" xmlns:m="http://schemas.openxmlformats.org/officeDocument/2006/math" xmlns:v="urn:schemas-microsoft-com:vml" xmlns:wp14="http://schemas.microsoft.com/office/word/2010/wordprocessingDrawing" xmlns:wp="http://schemas.openxmlformats.org/drawingml/2006/wordprocessingDrawing" xmlns:w10="urn:schemas-microsoft-com:office:word" xmlns:w="http://schemas.openxmlformats.org/wordprocessingml/2006/main" xmlns:w14="http://schemas.microsoft.com/office/word/2010/wordml" xmlns:w15="http://schemas.microsoft.com/office/word/2012/wordml" xmlns:w16cex="http://schemas.microsoft.com/office/word/2018/wordml/cex" xmlns:w16cid="http://schemas.microsoft.com/office/word/2016/wordml/cid" xmlns:w16="http://schemas.microsoft.com/office/word/2018/wordml" xmlns:w16sdtdh="http://schemas.microsoft.com/office/word/2020/wordml/sdtdatahash" xmlns:w16se="http://schemas.microsoft.com/office/word/2015/wordml/symex" xmlns:wpg="http://schemas.microsoft.com/office/word/2010/wordprocessingGroup" xmlns:wpi="http://schemas.microsoft.com/office/word/2010/wordprocessingInk" xmlns:wne="http://schemas.microsoft.com/office/word/2006/wordml" xmlns:wps="http://schemas.microsoft.com/office/word/2010/wordprocessingShape" mc:Ignorable="w14 w15 w16se w16cid w16 w16cex w16sdtdh wp14">
   <w:abstractNum w:abstractNumId="0" w15:restartNumberingAfterBreak="0">
     <w:nsid w:val="06E479C0"/>
     <w:multiLevelType w:val="hybridMultilevel"/>
@@ -2201,17 +2181,17 @@
       </w:rPr>
     </w:lvl>
   </w:abstractNum>
-  <w:num w:numId="1">
+  <w:num w:numId="1" w16cid:durableId="982392173">
     <w:abstractNumId w:val="1"/>
   </w:num>
-  <w:num w:numId="2">
+  <w:num w:numId="2" w16cid:durableId="658465073">
     <w:abstractNumId w:val="0"/>
   </w:num>
 </w:numbering>
 </file>
 
 <file path=word/styles.xml><?xml version="1.0" encoding="utf-8"?>
-<w:styles xmlns:mc="http://schemas.openxmlformats.org/markup-compatibility/2006" xmlns:r="http://schemas.openxmlformats.org/officeDocument/2006/relationships" xmlns:w="http://schemas.openxmlformats.org/wordprocessingml/2006/main" xmlns:w14="http://schemas.microsoft.com/office/word/2010/wordml" xmlns:w15="http://schemas.microsoft.com/office/word/2012/wordml" xmlns:w16se="http://schemas.microsoft.com/office/word/2015/wordml/symex" mc:Ignorable="w14 w15 w16se">
+<w:styles xmlns:mc="http://schemas.openxmlformats.org/markup-compatibility/2006" xmlns:r="http://schemas.openxmlformats.org/officeDocument/2006/relationships" xmlns:w="http://schemas.openxmlformats.org/wordprocessingml/2006/main" xmlns:w14="http://schemas.microsoft.com/office/word/2010/wordml" xmlns:w15="http://schemas.microsoft.com/office/word/2012/wordml" xmlns:w16cex="http://schemas.microsoft.com/office/word/2018/wordml/cex" xmlns:w16cid="http://schemas.microsoft.com/office/word/2016/wordml/cid" xmlns:w16="http://schemas.microsoft.com/office/word/2018/wordml" xmlns:w16sdtdh="http://schemas.microsoft.com/office/word/2020/wordml/sdtdatahash" xmlns:w16se="http://schemas.microsoft.com/office/word/2015/wordml/symex" mc:Ignorable="w14 w15 w16se w16cid w16 w16cex w16sdtdh">
   <w:docDefaults>
     <w:rPrDefault>
       <w:rPr>
@@ -2227,7 +2207,7 @@
       </w:pPr>
     </w:pPrDefault>
   </w:docDefaults>
-  <w:latentStyles w:defLockedState="0" w:defUIPriority="99" w:defSemiHidden="0" w:defUnhideWhenUsed="0" w:defQFormat="0" w:count="371">
+  <w:latentStyles w:defLockedState="0" w:defUIPriority="99" w:defSemiHidden="0" w:defUnhideWhenUsed="0" w:defQFormat="0" w:count="376">
     <w:lsdException w:name="Normal" w:uiPriority="0" w:qFormat="1"/>
     <w:lsdException w:name="heading 1" w:uiPriority="9" w:qFormat="1"/>
     <w:lsdException w:name="heading 2" w:semiHidden="1" w:uiPriority="9" w:unhideWhenUsed="1" w:qFormat="1"/>
@@ -2599,6 +2579,11 @@
     <w:lsdException w:name="List Table 5 Dark Accent 6" w:uiPriority="50"/>
     <w:lsdException w:name="List Table 6 Colorful Accent 6" w:uiPriority="51"/>
     <w:lsdException w:name="List Table 7 Colorful Accent 6" w:uiPriority="52"/>
+    <w:lsdException w:name="Mention" w:semiHidden="1" w:unhideWhenUsed="1"/>
+    <w:lsdException w:name="Smart Hyperlink" w:semiHidden="1" w:unhideWhenUsed="1"/>
+    <w:lsdException w:name="Hashtag" w:semiHidden="1" w:unhideWhenUsed="1"/>
+    <w:lsdException w:name="Unresolved Mention" w:semiHidden="1" w:unhideWhenUsed="1"/>
+    <w:lsdException w:name="Smart Link" w:semiHidden="1" w:unhideWhenUsed="1"/>
   </w:latentStyles>
   <w:style w:type="paragraph" w:default="1" w:styleId="Normal">
     <w:name w:val="Normal"/>
